--- a/zht/docx/048.content.docx
+++ b/zht/docx/048.content.docx
@@ -28,19 +28,18 @@
       </w:r>
     </w:p>
     <w:p>
-      <w:pPr>
-        <w:pStyle w:val="Heading2"/>
-      </w:pPr>
-      <w:r>
-        <w:rPr>
-          <w:lang w:val="zh_TW" w:bidi="zh_TW"/>
-        </w:rPr>
-        <w:t>License Information</w:t>
-      </w:r>
-      <w:r>
-        <w:rPr>
-          <w:lang w:val="zh_TW" w:bidi="zh_TW"/>
-        </w:rPr>
+      <w:pPr/>
+      <w:r>
+        <w:rPr>
+          <w:lang w:val="zh_TW" w:bidi="zh_TW"/>
+        </w:rPr>
+      </w:r>
+      <w:r>
+        <w:rPr>
+          <w:b/>
+          <w:lang w:val="zh_TW" w:bidi="zh_TW"/>
+        </w:rPr>
+        <w:t>Aquifer Open Bible Dictionary</w:t>
       </w:r>
     </w:p>
     <w:p>
@@ -52,22 +51,9 @@
       </w:r>
       <w:r>
         <w:rPr>
-          <w:b/>
-          <w:lang w:val="zh_TW" w:bidi="zh_TW"/>
-        </w:rPr>
-        <w:t>聖經詞典 (Tyndale)</w:t>
-      </w:r>
-      <w:r>
-        <w:rPr>
-          <w:lang w:val="zh_TW" w:bidi="zh_TW"/>
-        </w:rPr>
-        <w:t xml:space="preserve"> (Chinese (Traditional)) is based on</w:t>
-      </w:r>
-      <w:r>
-        <w:rPr>
-          <w:lang w:val="zh_TW" w:bidi="zh_TW"/>
-        </w:rPr>
-        <w:t xml:space="preserve">: </w:t>
+          <w:lang w:val="zh_TW" w:bidi="zh_TW"/>
+        </w:rPr>
+        <w:t xml:space="preserve">This work is an adaptation of </w:t>
       </w:r>
       <w:r>
         <w:rPr>
@@ -79,48 +65,19 @@
         <w:rPr>
           <w:lang w:val="zh_TW" w:bidi="zh_TW"/>
         </w:rPr>
-        <w:t xml:space="preserve">, </w:t>
-      </w:r>
-      <w:hyperlink r:id="rId13">
-        <w:r>
-          <w:rPr>
-            <w:lang w:val="zh_TW" w:bidi="zh_TW"/>
-          </w:rPr>
-          <w:rPr>
-            <w:color w:val="0000EE"/>
-            <w:u w:val="single"/>
-          </w:rPr>
-          <w:t>Tyndale House Publishers</w:t>
-        </w:r>
-      </w:hyperlink>
-      <w:r>
-        <w:rPr>
-          <w:lang w:val="zh_TW" w:bidi="zh_TW"/>
-        </w:rPr>
-        <w:t xml:space="preserve">, 2023, which is licensed under a </w:t>
-      </w:r>
-      <w:hyperlink r:id="rId14">
-        <w:r>
-          <w:rPr>
-            <w:lang w:val="zh_TW" w:bidi="zh_TW"/>
-          </w:rPr>
-          <w:rPr>
-            <w:color w:val="0000EE"/>
-            <w:u w:val="single"/>
-          </w:rPr>
-          <w:t>CC BY-SA 4.0 license</w:t>
-        </w:r>
-      </w:hyperlink>
-      <w:r>
-        <w:rPr>
-          <w:lang w:val="zh_TW" w:bidi="zh_TW"/>
-        </w:rPr>
-        <w:t>.</w:t>
-      </w:r>
-      <w:r>
-        <w:rPr>
-          <w:lang w:val="zh_TW" w:bidi="zh_TW"/>
-        </w:rPr>
+        <w:t xml:space="preserve"> © 2023 Tyndale House Publishers, licensed under the CC BY-SA 4.0 license. The adaptation, </w:t>
+      </w:r>
+      <w:r>
+        <w:rPr>
+          <w:lang w:val="zh_TW" w:bidi="zh_TW"/>
+        </w:rPr>
+        <w:t>Aquifer Open Bible Dictionary</w:t>
+      </w:r>
+      <w:r>
+        <w:rPr>
+          <w:lang w:val="zh_TW" w:bidi="zh_TW"/>
+        </w:rPr>
+        <w:t>, was created by Mission Mutual and is also licensed under CC BY-SA 4.0.</w:t>
       </w:r>
     </w:p>
     <w:p>
@@ -134,7 +91,7 @@
         <w:rPr>
           <w:lang w:val="zh_TW" w:bidi="zh_TW"/>
         </w:rPr>
-        <w:t>This PDF version is provided under the same license.</w:t>
+        <w:t>This resource has been adapted into multiple languages, including English, Tok Pisin, Arabic (عربي), French (Français), Hindi (हिंदी), Indonesian (Bahasa Indonesia), Portuguese (Português), Russian (Русский), Spanish (Español), Swahili (Kiswahili), and Simplified Chinese (简体中文).</w:t>
       </w:r>
       <w:r>
         <w:rPr>
@@ -192,7 +149,7 @@
         <w:rPr>
           <w:lang w:val="zh_TW" w:bidi="zh_TW"/>
         </w:rPr>
-        <w:t>hong</w:t>
+        <w:t>hei</w:t>
       </w:r>
       <w:r>
         <w:rPr>
@@ -212,7 +169,7 @@
           <w:i/>
           <w:lang w:val="zh_TW" w:bidi="zh_TW"/>
         </w:rPr>
-        <w:t>洪水</w:t>
+        <w:t>黑暗</w:t>
       </w:r>
       <w:r>
         <w:rPr>
@@ -275,7 +232,7 @@
         <w:rPr>
           <w:lang w:val="zh_TW" w:bidi="zh_TW"/>
         </w:rPr>
-        <w:t>洪水</w:t>
+        <w:t>黑暗</w:t>
       </w:r>
       <w:r>
         <w:rPr>
@@ -294,25 +251,7 @@
         <w:rPr>
           <w:lang w:val="zh_TW" w:bidi="zh_TW"/>
         </w:rPr>
-        <w:t>水勢上漲氾濫，淹沒大地，特別指</w:t>
-      </w:r>
-      <w:hyperlink r:id="rId15">
-        <w:r>
-          <w:rPr>
-            <w:lang w:val="zh_TW" w:bidi="zh_TW"/>
-          </w:rPr>
-          <w:rPr>
-            <w:color w:val="0000EE"/>
-            <w:u w:val="single"/>
-          </w:rPr>
-          <w:t>創世記六至九章</w:t>
-        </w:r>
-      </w:hyperlink>
-      <w:r>
-        <w:rPr>
-          <w:lang w:val="zh_TW" w:bidi="zh_TW"/>
-        </w:rPr>
-        <w:t>挪亞時代的洪水。</w:t>
+        <w:t>缺乏光或光明。在聖經中，「黑暗」一詞通常帶有象徵意義，不僅僅是指沒有光的地方。</w:t>
       </w:r>
     </w:p>
     <w:p>
@@ -323,7 +262,7 @@
         <w:rPr>
           <w:lang w:val="zh_TW" w:bidi="zh_TW"/>
         </w:rPr>
-        <w:t>聖經記載</w:t>
+        <w:t>聖經中字面意義上的黑暗</w:t>
       </w:r>
     </w:p>
     <w:p>
@@ -337,7 +276,43 @@
         <w:rPr>
           <w:lang w:val="zh_TW" w:bidi="zh_TW"/>
         </w:rPr>
-        <w:t>挪亞洪水的故事記載在</w:t>
+        <w:t>在創造故事中，神首先創造了沒有光的世界。然後神命令光出現，分開光與黑暗。祂稱黑暗為「夜」（</w:t>
+      </w:r>
+      <w:hyperlink r:id="rId13">
+        <w:r>
+          <w:rPr>
+            <w:lang w:val="zh_TW" w:bidi="zh_TW"/>
+          </w:rPr>
+          <w:rPr>
+            <w:color w:val="0000EE"/>
+            <w:u w:val="single"/>
+          </w:rPr>
+          <w:t>創1:2、4–5、18</w:t>
+        </w:r>
+      </w:hyperlink>
+      <w:r>
+        <w:rPr>
+          <w:lang w:val="zh_TW" w:bidi="zh_TW"/>
+        </w:rPr>
+        <w:t>）。在字面上的黑暗也出現在埃及的十災之中，第九災是人能「感覺」得到的黑暗（</w:t>
+      </w:r>
+      <w:hyperlink r:id="rId14">
+        <w:r>
+          <w:rPr>
+            <w:lang w:val="zh_TW" w:bidi="zh_TW"/>
+          </w:rPr>
+          <w:rPr>
+            <w:color w:val="0000EE"/>
+            <w:u w:val="single"/>
+          </w:rPr>
+          <w:t>出10:21–23</w:t>
+        </w:r>
+      </w:hyperlink>
+      <w:r>
+        <w:rPr>
+          <w:lang w:val="zh_TW" w:bidi="zh_TW"/>
+        </w:rPr>
+        <w:t>）。黑暗持續了三天，僅影響埃及人；無論埃及人在哪裡，所見都是黑暗，但以色列人居住的地方卻仍然有光。以色列人出埃及時，雲彩為以色列人發光，卻使埃及人陷入黑暗（</w:t>
       </w:r>
       <w:hyperlink r:id="rId15">
         <w:r>
@@ -348,14 +323,14 @@
             <w:color w:val="0000EE"/>
             <w:u w:val="single"/>
           </w:rPr>
-          <w:t>創世記六至九章</w:t>
-        </w:r>
-      </w:hyperlink>
-      <w:r>
-        <w:rPr>
-          <w:lang w:val="zh_TW" w:bidi="zh_TW"/>
-        </w:rPr>
-        <w:t>。聖經常常提到這件事，且一律視為真實事件（</w:t>
+          <w:t>出14:20</w:t>
+        </w:r>
+      </w:hyperlink>
+      <w:r>
+        <w:rPr>
+          <w:lang w:val="zh_TW" w:bidi="zh_TW"/>
+        </w:rPr>
+        <w:t>）。聖經也提到，盜賊與淫婦都在黑暗或夜間行惡（</w:t>
       </w:r>
       <w:hyperlink r:id="rId16">
         <w:r>
@@ -366,140 +341,14 @@
             <w:color w:val="0000EE"/>
             <w:u w:val="single"/>
           </w:rPr>
-          <w:t>創10:1、32</w:t>
-        </w:r>
-      </w:hyperlink>
-      <w:r>
-        <w:rPr>
-          <w:lang w:val="zh_TW" w:bidi="zh_TW"/>
-        </w:rPr>
-        <w:t>，</w:t>
-      </w:r>
-      <w:hyperlink r:id="rId17">
-        <w:r>
-          <w:rPr>
-            <w:lang w:val="zh_TW" w:bidi="zh_TW"/>
-          </w:rPr>
-          <w:rPr>
-            <w:color w:val="0000EE"/>
-            <w:u w:val="single"/>
-          </w:rPr>
-          <w:t>11:10</w:t>
-        </w:r>
-      </w:hyperlink>
-      <w:r>
-        <w:rPr>
-          <w:lang w:val="zh_TW" w:bidi="zh_TW"/>
-        </w:rPr>
-        <w:t>；</w:t>
-      </w:r>
-      <w:hyperlink r:id="rId18">
-        <w:r>
-          <w:rPr>
-            <w:lang w:val="zh_TW" w:bidi="zh_TW"/>
-          </w:rPr>
-          <w:rPr>
-            <w:color w:val="0000EE"/>
-            <w:u w:val="single"/>
-          </w:rPr>
-          <w:t>太24:38</w:t>
-        </w:r>
-      </w:hyperlink>
-      <w:r>
-        <w:rPr>
-          <w:lang w:val="zh_TW" w:bidi="zh_TW"/>
-        </w:rPr>
-        <w:t>–</w:t>
-      </w:r>
-      <w:hyperlink r:id="rId18">
-        <w:r>
-          <w:rPr>
-            <w:lang w:val="zh_TW" w:bidi="zh_TW"/>
-          </w:rPr>
-          <w:rPr>
-            <w:color w:val="0000EE"/>
-            <w:u w:val="single"/>
-          </w:rPr>
-          <w:t>39</w:t>
-        </w:r>
-      </w:hyperlink>
-      <w:r>
-        <w:rPr>
-          <w:lang w:val="zh_TW" w:bidi="zh_TW"/>
-        </w:rPr>
-        <w:t>；</w:t>
-      </w:r>
-      <w:hyperlink r:id="rId19">
-        <w:r>
-          <w:rPr>
-            <w:lang w:val="zh_TW" w:bidi="zh_TW"/>
-          </w:rPr>
-          <w:rPr>
-            <w:color w:val="0000EE"/>
-            <w:u w:val="single"/>
-          </w:rPr>
-          <w:t>路17:27</w:t>
-        </w:r>
-      </w:hyperlink>
-      <w:r>
-        <w:rPr>
-          <w:lang w:val="zh_TW" w:bidi="zh_TW"/>
-        </w:rPr>
-        <w:t>；</w:t>
-      </w:r>
-      <w:hyperlink r:id="rId20">
-        <w:r>
-          <w:rPr>
-            <w:lang w:val="zh_TW" w:bidi="zh_TW"/>
-          </w:rPr>
-          <w:rPr>
-            <w:color w:val="0000EE"/>
-            <w:u w:val="single"/>
-          </w:rPr>
-          <w:t>彼後2:5</w:t>
-        </w:r>
-      </w:hyperlink>
-      <w:r>
-        <w:rPr>
-          <w:lang w:val="zh_TW" w:bidi="zh_TW"/>
-        </w:rPr>
-        <w:t>）。在聖經裡，神降下洪水是因為人類的罪惡極其深重，「人在地上罪惡很大」（</w:t>
-      </w:r>
-      <w:hyperlink r:id="rId21">
-        <w:r>
-          <w:rPr>
-            <w:lang w:val="zh_TW" w:bidi="zh_TW"/>
-          </w:rPr>
-          <w:rPr>
-            <w:color w:val="0000EE"/>
-            <w:u w:val="single"/>
-          </w:rPr>
-          <w:t>創6:5</w:t>
-        </w:r>
-      </w:hyperlink>
-      <w:r>
-        <w:rPr>
-          <w:lang w:val="zh_TW" w:bidi="zh_TW"/>
-        </w:rPr>
-        <w:t>）。神決定毀滅全人類，重新開始，又揀選那些願意順服祂的人（參</w:t>
-      </w:r>
-      <w:hyperlink r:id="rId22">
-        <w:r>
-          <w:rPr>
-            <w:lang w:val="zh_TW" w:bidi="zh_TW"/>
-          </w:rPr>
-          <w:rPr>
-            <w:color w:val="0000EE"/>
-            <w:u w:val="single"/>
-          </w:rPr>
-          <w:t>創1:26–28</w:t>
-        </w:r>
-      </w:hyperlink>
-      <w:r>
-        <w:rPr>
-          <w:lang w:val="zh_TW" w:bidi="zh_TW"/>
-        </w:rPr>
-        <w:t>）。當時唯有挪亞、他的兒子和他們的妻子對耶和華忠心，神藉著他們在毀滅之後重建大地。</w:t>
+          <w:t>伯24:16–17</w:t>
+        </w:r>
+      </w:hyperlink>
+      <w:r>
+        <w:rPr>
+          <w:lang w:val="zh_TW" w:bidi="zh_TW"/>
+        </w:rPr>
+        <w:t>）。</w:t>
       </w:r>
     </w:p>
     <w:p>
@@ -513,36 +362,18 @@
         <w:rPr>
           <w:lang w:val="zh_TW" w:bidi="zh_TW"/>
         </w:rPr>
-        <w:t>挪亞花了一百二十年建造一艘大船，同時警告世人神即將來臨的審判（</w:t>
-      </w:r>
-      <w:hyperlink r:id="rId23">
-        <w:r>
-          <w:rPr>
-            <w:lang w:val="zh_TW" w:bidi="zh_TW"/>
-          </w:rPr>
-          <w:rPr>
-            <w:color w:val="0000EE"/>
-            <w:u w:val="single"/>
-          </w:rPr>
-          <w:t>創6:3</w:t>
-        </w:r>
-      </w:hyperlink>
-      <w:r>
-        <w:rPr>
-          <w:lang w:val="zh_TW" w:bidi="zh_TW"/>
-        </w:rPr>
-        <w:t>；參</w:t>
-      </w:r>
-      <w:hyperlink r:id="rId24">
-        <w:r>
-          <w:rPr>
-            <w:lang w:val="zh_TW" w:bidi="zh_TW"/>
-          </w:rPr>
-          <w:rPr>
-            <w:color w:val="0000EE"/>
-            <w:u w:val="single"/>
-          </w:rPr>
-          <w:t>來11:7</w:t>
+        <w:t>新約僅有兩次提到字面上的黑暗（不是象徵性的黑暗）。第一次是耶穌被釘十字架時，從正午到下午三時，全地被黑暗遮蓋了三小時（</w:t>
+      </w:r>
+      <w:hyperlink r:id="rId17">
+        <w:r>
+          <w:rPr>
+            <w:lang w:val="zh_TW" w:bidi="zh_TW"/>
+          </w:rPr>
+          <w:rPr>
+            <w:color w:val="0000EE"/>
+            <w:u w:val="single"/>
+          </w:rPr>
+          <w:t>太27:45</w:t>
         </w:r>
       </w:hyperlink>
       <w:r>
@@ -551,16 +382,16 @@
         </w:rPr>
         <w:t>；</w:t>
       </w:r>
-      <w:hyperlink r:id="rId25">
-        <w:r>
-          <w:rPr>
-            <w:lang w:val="zh_TW" w:bidi="zh_TW"/>
-          </w:rPr>
-          <w:rPr>
-            <w:color w:val="0000EE"/>
-            <w:u w:val="single"/>
-          </w:rPr>
-          <w:t>彼前3:20</w:t>
+      <w:hyperlink r:id="rId18">
+        <w:r>
+          <w:rPr>
+            <w:lang w:val="zh_TW" w:bidi="zh_TW"/>
+          </w:rPr>
+          <w:rPr>
+            <w:color w:val="0000EE"/>
+            <w:u w:val="single"/>
+          </w:rPr>
+          <w:t>可15:33</w:t>
         </w:r>
       </w:hyperlink>
       <w:r>
@@ -569,6 +400,36 @@
         </w:rPr>
         <w:t>；</w:t>
       </w:r>
+      <w:hyperlink r:id="rId19">
+        <w:r>
+          <w:rPr>
+            <w:lang w:val="zh_TW" w:bidi="zh_TW"/>
+          </w:rPr>
+          <w:rPr>
+            <w:color w:val="0000EE"/>
+            <w:u w:val="single"/>
+          </w:rPr>
+          <w:t>路23:44</w:t>
+        </w:r>
+      </w:hyperlink>
+      <w:r>
+        <w:rPr>
+          <w:lang w:val="zh_TW" w:bidi="zh_TW"/>
+        </w:rPr>
+        <w:t>）。第二次是在基督再來的時候，「</w:t>
+      </w:r>
+      <w:r>
+        <w:rPr>
+          <w:lang w:val="zh_TW" w:bidi="zh_TW"/>
+        </w:rPr>
+        <w:t>日頭就變黑了， 月亮也不放光</w:t>
+      </w:r>
+      <w:r>
+        <w:rPr>
+          <w:lang w:val="zh_TW" w:bidi="zh_TW"/>
+        </w:rPr>
+        <w:t>」（</w:t>
+      </w:r>
       <w:hyperlink r:id="rId20">
         <w:r>
           <w:rPr>
@@ -578,122 +439,14 @@
             <w:color w:val="0000EE"/>
             <w:u w:val="single"/>
           </w:rPr>
-          <w:t>彼後2:5</w:t>
-        </w:r>
-      </w:hyperlink>
-      <w:r>
-        <w:rPr>
-          <w:lang w:val="zh_TW" w:bidi="zh_TW"/>
-        </w:rPr>
-        <w:t>）。當洪水來臨時，大雨傾盆而下，地底的泉源也湧上來（</w:t>
-      </w:r>
-      <w:hyperlink r:id="rId26">
-        <w:r>
-          <w:rPr>
-            <w:lang w:val="zh_TW" w:bidi="zh_TW"/>
-          </w:rPr>
-          <w:rPr>
-            <w:color w:val="0000EE"/>
-            <w:u w:val="single"/>
-          </w:rPr>
-          <w:t>創7:11</w:t>
-        </w:r>
-      </w:hyperlink>
-      <w:r>
-        <w:rPr>
-          <w:lang w:val="zh_TW" w:bidi="zh_TW"/>
-        </w:rPr>
-        <w:t>）;只有挪亞一家和他帶入方舟的各樣陸地動物得以倖存。洪水持續超過一年，最後水勢消退，大地重新乾涸（</w:t>
-      </w:r>
-      <w:hyperlink r:id="rId27">
-        <w:r>
-          <w:rPr>
-            <w:lang w:val="zh_TW" w:bidi="zh_TW"/>
-          </w:rPr>
-          <w:rPr>
-            <w:color w:val="0000EE"/>
-            <w:u w:val="single"/>
-          </w:rPr>
-          <w:t>創7:6</w:t>
-        </w:r>
-      </w:hyperlink>
-      <w:r>
-        <w:rPr>
-          <w:lang w:val="zh_TW" w:bidi="zh_TW"/>
-        </w:rPr>
-        <w:t>–</w:t>
-      </w:r>
-      <w:hyperlink r:id="rId27">
-        <w:r>
-          <w:rPr>
-            <w:lang w:val="zh_TW" w:bidi="zh_TW"/>
-          </w:rPr>
-          <w:rPr>
-            <w:color w:val="0000EE"/>
-            <w:u w:val="single"/>
-          </w:rPr>
-          <w:t>12、24</w:t>
-        </w:r>
-      </w:hyperlink>
-      <w:r>
-        <w:rPr>
-          <w:lang w:val="zh_TW" w:bidi="zh_TW"/>
-        </w:rPr>
-        <w:t>，</w:t>
-      </w:r>
-      <w:hyperlink r:id="rId28">
-        <w:r>
-          <w:rPr>
-            <w:lang w:val="zh_TW" w:bidi="zh_TW"/>
-          </w:rPr>
-          <w:rPr>
-            <w:color w:val="0000EE"/>
-            <w:u w:val="single"/>
-          </w:rPr>
-          <w:t>8:3</w:t>
-        </w:r>
-      </w:hyperlink>
-      <w:r>
-        <w:rPr>
-          <w:lang w:val="zh_TW" w:bidi="zh_TW"/>
-        </w:rPr>
-        <w:t>–</w:t>
-      </w:r>
-      <w:hyperlink r:id="rId28">
-        <w:r>
-          <w:rPr>
-            <w:lang w:val="zh_TW" w:bidi="zh_TW"/>
-          </w:rPr>
-          <w:rPr>
-            <w:color w:val="0000EE"/>
-            <w:u w:val="single"/>
-          </w:rPr>
-          <w:t>6、10</w:t>
-        </w:r>
-      </w:hyperlink>
-      <w:r>
-        <w:rPr>
-          <w:lang w:val="zh_TW" w:bidi="zh_TW"/>
-        </w:rPr>
-        <w:t>–</w:t>
-      </w:r>
-      <w:hyperlink r:id="rId28">
-        <w:r>
-          <w:rPr>
-            <w:lang w:val="zh_TW" w:bidi="zh_TW"/>
-          </w:rPr>
-          <w:rPr>
-            <w:color w:val="0000EE"/>
-            <w:u w:val="single"/>
-          </w:rPr>
-          <w:t>14</w:t>
-        </w:r>
-      </w:hyperlink>
-      <w:r>
-        <w:rPr>
-          <w:lang w:val="zh_TW" w:bidi="zh_TW"/>
-        </w:rPr>
-        <w:t>）。挪亞和家人出了方舟後，獻祭感謝神。神也應許不再以洪水毀滅全地。</w:t>
+          <w:t>太24:29</w:t>
+        </w:r>
+      </w:hyperlink>
+      <w:r>
+        <w:rPr>
+          <w:lang w:val="zh_TW" w:bidi="zh_TW"/>
+        </w:rPr>
+        <w:t>）。</w:t>
       </w:r>
     </w:p>
     <w:p>
@@ -704,7 +457,7 @@
         <w:rPr>
           <w:lang w:val="zh_TW" w:bidi="zh_TW"/>
         </w:rPr>
-        <w:t>洪水的範圍</w:t>
+        <w:t>神掌管光明與黑暗</w:t>
       </w:r>
     </w:p>
     <w:p>
@@ -718,36 +471,114 @@
         <w:rPr>
           <w:lang w:val="zh_TW" w:bidi="zh_TW"/>
         </w:rPr>
-        <w:t>相信洪水事件真實存在的學者，對於其範圍仍有不同看法。經文似乎暗示洪水淹沒全地，甚至高過最高的山頂（</w:t>
-      </w:r>
-      <w:hyperlink r:id="rId29">
-        <w:r>
-          <w:rPr>
-            <w:lang w:val="zh_TW" w:bidi="zh_TW"/>
-          </w:rPr>
-          <w:rPr>
-            <w:color w:val="0000EE"/>
-            <w:u w:val="single"/>
-          </w:rPr>
-          <w:t>創7:17</w:t>
-        </w:r>
-      </w:hyperlink>
-      <w:r>
-        <w:rPr>
-          <w:lang w:val="zh_TW" w:bidi="zh_TW"/>
-        </w:rPr>
-        <w:t>–</w:t>
-      </w:r>
-      <w:hyperlink r:id="rId29">
-        <w:r>
-          <w:rPr>
-            <w:lang w:val="zh_TW" w:bidi="zh_TW"/>
-          </w:rPr>
-          <w:rPr>
-            <w:color w:val="0000EE"/>
-            <w:u w:val="single"/>
-          </w:rPr>
-          <w:t>20</w:t>
+        <w:t>聖經有多處提到黑暗圍繞著神，一開始只是指缺乏光，但後來逐漸延伸出更深的意義。神在西奈山上，</w:t>
+      </w:r>
+      <w:r>
+        <w:rPr>
+          <w:lang w:val="zh_TW" w:bidi="zh_TW"/>
+        </w:rPr>
+        <w:t>幽暗之中</w:t>
+      </w:r>
+      <w:r>
+        <w:rPr>
+          <w:lang w:val="zh_TW" w:bidi="zh_TW"/>
+        </w:rPr>
+        <w:t>向摩西說話（</w:t>
+      </w:r>
+      <w:hyperlink r:id="rId21">
+        <w:r>
+          <w:rPr>
+            <w:lang w:val="zh_TW" w:bidi="zh_TW"/>
+          </w:rPr>
+          <w:rPr>
+            <w:color w:val="0000EE"/>
+            <w:u w:val="single"/>
+          </w:rPr>
+          <w:t>出20:21</w:t>
+        </w:r>
+      </w:hyperlink>
+      <w:r>
+        <w:rPr>
+          <w:lang w:val="zh_TW" w:bidi="zh_TW"/>
+        </w:rPr>
+        <w:t>；</w:t>
+      </w:r>
+      <w:hyperlink r:id="rId22">
+        <w:r>
+          <w:rPr>
+            <w:lang w:val="zh_TW" w:bidi="zh_TW"/>
+          </w:rPr>
+          <w:rPr>
+            <w:color w:val="0000EE"/>
+            <w:u w:val="single"/>
+          </w:rPr>
+          <w:t>申4:11</w:t>
+        </w:r>
+      </w:hyperlink>
+      <w:r>
+        <w:rPr>
+          <w:lang w:val="zh_TW" w:bidi="zh_TW"/>
+        </w:rPr>
+        <w:t>），或是從黑暗中說話（</w:t>
+      </w:r>
+      <w:hyperlink r:id="rId23">
+        <w:r>
+          <w:rPr>
+            <w:lang w:val="zh_TW" w:bidi="zh_TW"/>
+          </w:rPr>
+          <w:rPr>
+            <w:color w:val="0000EE"/>
+            <w:u w:val="single"/>
+          </w:rPr>
+          <w:t>申5:23</w:t>
+        </w:r>
+      </w:hyperlink>
+      <w:r>
+        <w:rPr>
+          <w:lang w:val="zh_TW" w:bidi="zh_TW"/>
+        </w:rPr>
+        <w:t>）。黑暗又被描述為神的</w:t>
+      </w:r>
+      <w:r>
+        <w:rPr>
+          <w:lang w:val="zh_TW" w:bidi="zh_TW"/>
+        </w:rPr>
+        <w:t>藏身之處和行宮</w:t>
+      </w:r>
+      <w:r>
+        <w:rPr>
+          <w:lang w:val="zh_TW" w:bidi="zh_TW"/>
+        </w:rPr>
+        <w:t>（</w:t>
+      </w:r>
+      <w:hyperlink r:id="rId24">
+        <w:r>
+          <w:rPr>
+            <w:lang w:val="zh_TW" w:bidi="zh_TW"/>
+          </w:rPr>
+          <w:rPr>
+            <w:color w:val="0000EE"/>
+            <w:u w:val="single"/>
+          </w:rPr>
+          <w:t>撒下22:12</w:t>
+        </w:r>
+      </w:hyperlink>
+      <w:r>
+        <w:rPr>
+          <w:lang w:val="zh_TW" w:bidi="zh_TW"/>
+        </w:rPr>
+        <w:t>；</w:t>
+      </w:r>
+      <w:hyperlink r:id="rId25">
+        <w:r>
+          <w:rPr>
+            <w:lang w:val="zh_TW" w:bidi="zh_TW"/>
+          </w:rPr>
+          <w:rPr>
+            <w:color w:val="0000EE"/>
+            <w:u w:val="single"/>
+          </w:rPr>
+          <w:t>詩18:11</w:t>
         </w:r>
       </w:hyperlink>
       <w:r>
@@ -756,107 +587,23 @@
         </w:rPr>
         <w:t>，</w:t>
       </w:r>
-      <w:hyperlink r:id="rId30">
-        <w:r>
-          <w:rPr>
-            <w:lang w:val="zh_TW" w:bidi="zh_TW"/>
-          </w:rPr>
-          <w:rPr>
-            <w:color w:val="0000EE"/>
-            <w:u w:val="single"/>
-          </w:rPr>
-          <w:t>8:4</w:t>
-        </w:r>
-      </w:hyperlink>
-      <w:r>
-        <w:rPr>
-          <w:lang w:val="zh_TW" w:bidi="zh_TW"/>
-        </w:rPr>
-        <w:t>）。有人主張，經文所說「天下的高山都淹沒了」（</w:t>
-      </w:r>
-      <w:hyperlink r:id="rId31">
-        <w:r>
-          <w:rPr>
-            <w:lang w:val="zh_TW" w:bidi="zh_TW"/>
-          </w:rPr>
-          <w:rPr>
-            <w:color w:val="0000EE"/>
-            <w:u w:val="single"/>
-          </w:rPr>
-          <w:t>創7:19</w:t>
-        </w:r>
-      </w:hyperlink>
-      <w:r>
-        <w:rPr>
-          <w:lang w:val="zh_TW" w:bidi="zh_TW"/>
-        </w:rPr>
-        <w:t>），應當指整個地球都被水覆蓋。但也有人認為洪水只是局部性的，因為經文說「看起來」（譯註：英譯本有此字）彷彿全地都被淹沒。神想要毀滅人類，而當時人類可能只生活在美索不達米亞。因此，全球的洪水是沒有必要的。另外，「地」這個詞在聖經也常常不是按字面意思。在</w:t>
-      </w:r>
-      <w:hyperlink r:id="rId32">
-        <w:r>
-          <w:rPr>
-            <w:lang w:val="zh_TW" w:bidi="zh_TW"/>
-          </w:rPr>
-          <w:rPr>
-            <w:color w:val="0000EE"/>
-            <w:u w:val="single"/>
-          </w:rPr>
-          <w:t>創世記一章1節</w:t>
-        </w:r>
-      </w:hyperlink>
-      <w:r>
-        <w:rPr>
-          <w:lang w:val="zh_TW" w:bidi="zh_TW"/>
-        </w:rPr>
-        <w:t>中，「天地」指的是整個宇宙；「地」有時候也只是指一個國家（</w:t>
-      </w:r>
-      <w:hyperlink r:id="rId33">
-        <w:r>
-          <w:rPr>
-            <w:lang w:val="zh_TW" w:bidi="zh_TW"/>
-          </w:rPr>
-          <w:rPr>
-            <w:color w:val="0000EE"/>
-            <w:u w:val="single"/>
-          </w:rPr>
-          <w:t>創47:13</w:t>
-        </w:r>
-      </w:hyperlink>
-      <w:r>
-        <w:rPr>
-          <w:lang w:val="zh_TW" w:bidi="zh_TW"/>
-        </w:rPr>
-        <w:t>）、</w:t>
-      </w:r>
-      <w:r>
-        <w:rPr>
-          <w:lang w:val="zh_TW" w:bidi="zh_TW"/>
-        </w:rPr>
-        <w:t>一塊田</w:t>
-      </w:r>
-      <w:r>
-        <w:rPr>
-          <w:lang w:val="zh_TW" w:bidi="zh_TW"/>
-        </w:rPr>
-        <w:t>（</w:t>
-      </w:r>
-      <w:hyperlink r:id="rId34">
-        <w:r>
-          <w:rPr>
-            <w:lang w:val="zh_TW" w:bidi="zh_TW"/>
-          </w:rPr>
-          <w:rPr>
-            <w:color w:val="0000EE"/>
-            <w:u w:val="single"/>
-          </w:rPr>
-          <w:t>23:15</w:t>
-        </w:r>
-      </w:hyperlink>
-      <w:r>
-        <w:rPr>
-          <w:lang w:val="zh_TW" w:bidi="zh_TW"/>
-        </w:rPr>
-        <w:t>）等等。所以，我們不一定要認為創世記的洪水描述，是指全球被淹沒。</w:t>
+      <w:hyperlink r:id="rId26">
+        <w:r>
+          <w:rPr>
+            <w:lang w:val="zh_TW" w:bidi="zh_TW"/>
+          </w:rPr>
+          <w:rPr>
+            <w:color w:val="0000EE"/>
+            <w:u w:val="single"/>
+          </w:rPr>
+          <w:t>97:2</w:t>
+        </w:r>
+      </w:hyperlink>
+      <w:r>
+        <w:rPr>
+          <w:lang w:val="zh_TW" w:bidi="zh_TW"/>
+        </w:rPr>
+        <w:t>）。</w:t>
       </w:r>
     </w:p>
     <w:p>
@@ -870,19 +617,133 @@
         <w:rPr>
           <w:lang w:val="zh_TW" w:bidi="zh_TW"/>
         </w:rPr>
-        <w:t>有些相信洪水覆蓋全球的學者指出，許多高山頂上都有發現海洋化石，認為洪水必定覆蓋至山巔。反對者則認為所有的山原本就來自海洋，因此山上有海洋生物的證據屬，於合理現象。人們對洪水覆蓋全球還是部分地方的看法，往往取決於他們的神學信念和對聖經的解釋。參見</w:t>
-      </w:r>
-      <w:r>
-        <w:rPr>
-          <w:lang w:val="zh_TW" w:bidi="zh_TW"/>
-        </w:rPr>
-        <w:t>「洪水的科學證據？」</w:t>
-      </w:r>
-      <w:r>
-        <w:rPr>
-          <w:lang w:val="zh_TW" w:bidi="zh_TW"/>
-        </w:rPr>
-        <w:t>。</w:t>
+        <w:t>神掌管光明與黑暗：</w:t>
+      </w:r>
+    </w:p>
+    <w:p>
+      <w:pPr>
+        <w:pStyle w:val="ListBullet"/>
+        <w:spacing w:line="240" w:lineRule="auto"/>
+        <w:ind w:left="720"/>
+      </w:pPr>
+      <w:r>
+        <w:rPr>
+          <w:lang w:val="zh_TW" w:bidi="zh_TW"/>
+        </w:rPr>
+      </w:r>
+      <w:r>
+        <w:rPr>
+          <w:lang w:val="zh_TW" w:bidi="zh_TW"/>
+        </w:rPr>
+        <w:t>神掌管光明和黑暗的界線（</w:t>
+      </w:r>
+      <w:hyperlink r:id="rId27">
+        <w:r>
+          <w:rPr>
+            <w:lang w:val="zh_TW" w:bidi="zh_TW"/>
+          </w:rPr>
+          <w:rPr>
+            <w:color w:val="0000EE"/>
+            <w:u w:val="single"/>
+          </w:rPr>
+          <w:t>伯26:10</w:t>
+        </w:r>
+      </w:hyperlink>
+      <w:r>
+        <w:rPr>
+          <w:lang w:val="zh_TW" w:bidi="zh_TW"/>
+        </w:rPr>
+        <w:t>）。</w:t>
+      </w:r>
+    </w:p>
+    <w:p>
+      <w:pPr>
+        <w:pStyle w:val="ListBullet"/>
+        <w:spacing w:line="240" w:lineRule="auto"/>
+        <w:ind w:left="720"/>
+      </w:pPr>
+      <w:r>
+        <w:rPr>
+          <w:lang w:val="zh_TW" w:bidi="zh_TW"/>
+        </w:rPr>
+      </w:r>
+      <w:r>
+        <w:rPr>
+          <w:lang w:val="zh_TW" w:bidi="zh_TW"/>
+        </w:rPr>
+        <w:t>神使黑暗來臨（</w:t>
+      </w:r>
+      <w:hyperlink r:id="rId28">
+        <w:r>
+          <w:rPr>
+            <w:lang w:val="zh_TW" w:bidi="zh_TW"/>
+          </w:rPr>
+          <w:rPr>
+            <w:color w:val="0000EE"/>
+            <w:u w:val="single"/>
+          </w:rPr>
+          <w:t>詩104:20</w:t>
+        </w:r>
+      </w:hyperlink>
+      <w:r>
+        <w:rPr>
+          <w:lang w:val="zh_TW" w:bidi="zh_TW"/>
+        </w:rPr>
+        <w:t>，</w:t>
+      </w:r>
+      <w:hyperlink r:id="rId29">
+        <w:r>
+          <w:rPr>
+            <w:lang w:val="zh_TW" w:bidi="zh_TW"/>
+          </w:rPr>
+          <w:rPr>
+            <w:color w:val="0000EE"/>
+            <w:u w:val="single"/>
+          </w:rPr>
+          <w:t>105:28</w:t>
+        </w:r>
+      </w:hyperlink>
+      <w:r>
+        <w:rPr>
+          <w:lang w:val="zh_TW" w:bidi="zh_TW"/>
+        </w:rPr>
+        <w:t>）。</w:t>
+      </w:r>
+    </w:p>
+    <w:p>
+      <w:pPr>
+        <w:pStyle w:val="ListBullet"/>
+        <w:spacing w:line="240" w:lineRule="auto"/>
+        <w:ind w:left="720"/>
+      </w:pPr>
+      <w:r>
+        <w:rPr>
+          <w:lang w:val="zh_TW" w:bidi="zh_TW"/>
+        </w:rPr>
+      </w:r>
+      <w:r>
+        <w:rPr>
+          <w:lang w:val="zh_TW" w:bidi="zh_TW"/>
+        </w:rPr>
+        <w:t>神造光和暗（</w:t>
+      </w:r>
+      <w:hyperlink r:id="rId30">
+        <w:r>
+          <w:rPr>
+            <w:lang w:val="zh_TW" w:bidi="zh_TW"/>
+          </w:rPr>
+          <w:rPr>
+            <w:color w:val="0000EE"/>
+            <w:u w:val="single"/>
+          </w:rPr>
+          <w:t>賽45:7</w:t>
+        </w:r>
+      </w:hyperlink>
+      <w:r>
+        <w:rPr>
+          <w:lang w:val="zh_TW" w:bidi="zh_TW"/>
+        </w:rPr>
+        <w:t>）。</w:t>
       </w:r>
     </w:p>
     <w:p>
@@ -894,6 +755,1071 @@
       </w:r>
       <w:r>
         <w:rPr>
+          <w:lang w:val="zh_TW" w:bidi="zh_TW"/>
+        </w:rPr>
+        <w:t>聖經也說神住在幽暗之處（</w:t>
+      </w:r>
+      <w:hyperlink r:id="rId31">
+        <w:r>
+          <w:rPr>
+            <w:lang w:val="zh_TW" w:bidi="zh_TW"/>
+          </w:rPr>
+          <w:rPr>
+            <w:color w:val="0000EE"/>
+            <w:u w:val="single"/>
+          </w:rPr>
+          <w:t>王上8:12</w:t>
+        </w:r>
+      </w:hyperlink>
+      <w:r>
+        <w:rPr>
+          <w:lang w:val="zh_TW" w:bidi="zh_TW"/>
+        </w:rPr>
+        <w:t>；</w:t>
+      </w:r>
+      <w:hyperlink r:id="rId32">
+        <w:r>
+          <w:rPr>
+            <w:lang w:val="zh_TW" w:bidi="zh_TW"/>
+          </w:rPr>
+          <w:rPr>
+            <w:color w:val="0000EE"/>
+            <w:u w:val="single"/>
+          </w:rPr>
+          <w:t>代下6:1</w:t>
+        </w:r>
+      </w:hyperlink>
+      <w:r>
+        <w:rPr>
+          <w:lang w:val="zh_TW" w:bidi="zh_TW"/>
+        </w:rPr>
+        <w:t>）。</w:t>
+      </w:r>
+      <w:r>
+        <w:rPr>
+          <w:lang w:val="zh_TW" w:bidi="zh_TW"/>
+        </w:rPr>
+        <w:t>黑雲</w:t>
+      </w:r>
+      <w:r>
+        <w:rPr>
+          <w:lang w:val="zh_TW" w:bidi="zh_TW"/>
+        </w:rPr>
+        <w:t>在祂腳下（</w:t>
+      </w:r>
+      <w:hyperlink r:id="rId33">
+        <w:r>
+          <w:rPr>
+            <w:lang w:val="zh_TW" w:bidi="zh_TW"/>
+          </w:rPr>
+          <w:rPr>
+            <w:color w:val="0000EE"/>
+            <w:u w:val="single"/>
+          </w:rPr>
+          <w:t>撒下22:10</w:t>
+        </w:r>
+      </w:hyperlink>
+      <w:r>
+        <w:rPr>
+          <w:lang w:val="zh_TW" w:bidi="zh_TW"/>
+        </w:rPr>
+        <w:t>；</w:t>
+      </w:r>
+      <w:hyperlink r:id="rId34">
+        <w:r>
+          <w:rPr>
+            <w:lang w:val="zh_TW" w:bidi="zh_TW"/>
+          </w:rPr>
+          <w:rPr>
+            <w:color w:val="0000EE"/>
+            <w:u w:val="single"/>
+          </w:rPr>
+          <w:t>詩18:9</w:t>
+        </w:r>
+      </w:hyperlink>
+      <w:r>
+        <w:rPr>
+          <w:lang w:val="zh_TW" w:bidi="zh_TW"/>
+        </w:rPr>
+        <w:t>）。</w:t>
+      </w:r>
+    </w:p>
+    <w:p>
+      <w:pPr>
+        <w:pStyle w:val="Heading3"/>
+      </w:pPr>
+      <w:r>
+        <w:rPr>
+          <w:lang w:val="zh_TW" w:bidi="zh_TW"/>
+        </w:rPr>
+        <w:t>黑暗的象徵意義</w:t>
+      </w:r>
+    </w:p>
+    <w:p>
+      <w:pPr/>
+      <w:r>
+        <w:rPr>
+          <w:lang w:val="zh_TW" w:bidi="zh_TW"/>
+        </w:rPr>
+      </w:r>
+      <w:r>
+        <w:rPr>
+          <w:lang w:val="zh_TW" w:bidi="zh_TW"/>
+        </w:rPr>
+        <w:t>聖經經常使用「黑暗」象徵上的意義，特別是在約伯記、詩篇和以賽亞書等詩詞中。當聖經這樣使用黑暗時，通常表示人不明白神的旨意。聖經用光與黑暗來解釋一個重要真理：當人認識神，就好像有光；當人不認識神，就好像在黑暗中（</w:t>
+      </w:r>
+      <w:hyperlink r:id="rId35">
+        <w:r>
+          <w:rPr>
+            <w:lang w:val="zh_TW" w:bidi="zh_TW"/>
+          </w:rPr>
+          <w:rPr>
+            <w:color w:val="0000EE"/>
+            <w:u w:val="single"/>
+          </w:rPr>
+          <w:t>伯12:24–25</w:t>
+        </w:r>
+      </w:hyperlink>
+      <w:r>
+        <w:rPr>
+          <w:lang w:val="zh_TW" w:bidi="zh_TW"/>
+        </w:rPr>
+        <w:t>；</w:t>
+      </w:r>
+      <w:hyperlink r:id="rId36">
+        <w:r>
+          <w:rPr>
+            <w:lang w:val="zh_TW" w:bidi="zh_TW"/>
+          </w:rPr>
+          <w:rPr>
+            <w:color w:val="0000EE"/>
+            <w:u w:val="single"/>
+          </w:rPr>
+          <w:t>太4:16</w:t>
+        </w:r>
+      </w:hyperlink>
+      <w:r>
+        <w:rPr>
+          <w:lang w:val="zh_TW" w:bidi="zh_TW"/>
+        </w:rPr>
+        <w:t>；</w:t>
+      </w:r>
+      <w:hyperlink r:id="rId37">
+        <w:r>
+          <w:rPr>
+            <w:lang w:val="zh_TW" w:bidi="zh_TW"/>
+          </w:rPr>
+          <w:rPr>
+            <w:color w:val="0000EE"/>
+            <w:u w:val="single"/>
+          </w:rPr>
+          <w:t>約1:5</w:t>
+        </w:r>
+      </w:hyperlink>
+      <w:r>
+        <w:rPr>
+          <w:lang w:val="zh_TW" w:bidi="zh_TW"/>
+        </w:rPr>
+        <w:t>，</w:t>
+      </w:r>
+      <w:hyperlink r:id="rId38">
+        <w:r>
+          <w:rPr>
+            <w:lang w:val="zh_TW" w:bidi="zh_TW"/>
+          </w:rPr>
+          <w:rPr>
+            <w:color w:val="0000EE"/>
+            <w:u w:val="single"/>
+          </w:rPr>
+          <w:t>8:12</w:t>
+        </w:r>
+      </w:hyperlink>
+      <w:r>
+        <w:rPr>
+          <w:lang w:val="zh_TW" w:bidi="zh_TW"/>
+        </w:rPr>
+        <w:t>，</w:t>
+      </w:r>
+      <w:hyperlink r:id="rId39">
+        <w:r>
+          <w:rPr>
+            <w:lang w:val="zh_TW" w:bidi="zh_TW"/>
+          </w:rPr>
+          <w:rPr>
+            <w:color w:val="0000EE"/>
+            <w:u w:val="single"/>
+          </w:rPr>
+          <w:t>12:35、46</w:t>
+        </w:r>
+      </w:hyperlink>
+      <w:r>
+        <w:rPr>
+          <w:lang w:val="zh_TW" w:bidi="zh_TW"/>
+        </w:rPr>
+        <w:t>；</w:t>
+      </w:r>
+      <w:hyperlink r:id="rId40">
+        <w:r>
+          <w:rPr>
+            <w:lang w:val="zh_TW" w:bidi="zh_TW"/>
+          </w:rPr>
+          <w:rPr>
+            <w:color w:val="0000EE"/>
+            <w:u w:val="single"/>
+          </w:rPr>
+          <w:t>約一1:5</w:t>
+        </w:r>
+      </w:hyperlink>
+      <w:r>
+        <w:rPr>
+          <w:lang w:val="zh_TW" w:bidi="zh_TW"/>
+        </w:rPr>
+        <w:t>，</w:t>
+      </w:r>
+      <w:hyperlink r:id="rId41">
+        <w:r>
+          <w:rPr>
+            <w:lang w:val="zh_TW" w:bidi="zh_TW"/>
+          </w:rPr>
+          <w:rPr>
+            <w:color w:val="0000EE"/>
+            <w:u w:val="single"/>
+          </w:rPr>
+          <w:t>2:8–9、11</w:t>
+        </w:r>
+      </w:hyperlink>
+      <w:r>
+        <w:rPr>
+          <w:lang w:val="zh_TW" w:bidi="zh_TW"/>
+        </w:rPr>
+        <w:t>）。</w:t>
+      </w:r>
+    </w:p>
+    <w:p>
+      <w:pPr/>
+      <w:r>
+        <w:rPr>
+          <w:lang w:val="zh_TW" w:bidi="zh_TW"/>
+        </w:rPr>
+      </w:r>
+      <w:r>
+        <w:rPr>
+          <w:lang w:val="zh_TW" w:bidi="zh_TW"/>
+        </w:rPr>
+        <w:t>在約伯記中，黑暗有時意味著完全的虛空（</w:t>
+      </w:r>
+      <w:hyperlink r:id="rId42">
+        <w:r>
+          <w:rPr>
+            <w:lang w:val="zh_TW" w:bidi="zh_TW"/>
+          </w:rPr>
+          <w:rPr>
+            <w:color w:val="0000EE"/>
+            <w:u w:val="single"/>
+          </w:rPr>
+          <w:t>伯3:4–6</w:t>
+        </w:r>
+      </w:hyperlink>
+      <w:r>
+        <w:rPr>
+          <w:lang w:val="zh_TW" w:bidi="zh_TW"/>
+        </w:rPr>
+        <w:t>）。聖經也用黑暗來談論死亡，描述死人之地為沒有光的幽暗之地（</w:t>
+      </w:r>
+      <w:hyperlink r:id="rId43">
+        <w:r>
+          <w:rPr>
+            <w:lang w:val="zh_TW" w:bidi="zh_TW"/>
+          </w:rPr>
+          <w:rPr>
+            <w:color w:val="0000EE"/>
+            <w:u w:val="single"/>
+          </w:rPr>
+          <w:t>伯10:21–22</w:t>
+        </w:r>
+      </w:hyperlink>
+      <w:r>
+        <w:rPr>
+          <w:lang w:val="zh_TW" w:bidi="zh_TW"/>
+        </w:rPr>
+        <w:t>，</w:t>
+      </w:r>
+      <w:hyperlink r:id="rId44">
+        <w:r>
+          <w:rPr>
+            <w:lang w:val="zh_TW" w:bidi="zh_TW"/>
+          </w:rPr>
+          <w:rPr>
+            <w:color w:val="0000EE"/>
+            <w:u w:val="single"/>
+          </w:rPr>
+          <w:t>15:24</w:t>
+        </w:r>
+      </w:hyperlink>
+      <w:r>
+        <w:rPr>
+          <w:lang w:val="zh_TW" w:bidi="zh_TW"/>
+        </w:rPr>
+        <w:t>，</w:t>
+      </w:r>
+      <w:hyperlink r:id="rId45">
+        <w:r>
+          <w:rPr>
+            <w:lang w:val="zh_TW" w:bidi="zh_TW"/>
+          </w:rPr>
+          <w:rPr>
+            <w:color w:val="0000EE"/>
+            <w:u w:val="single"/>
+          </w:rPr>
+          <w:t>17:12–13</w:t>
+        </w:r>
+      </w:hyperlink>
+      <w:r>
+        <w:rPr>
+          <w:lang w:val="zh_TW" w:bidi="zh_TW"/>
+        </w:rPr>
+        <w:t>，</w:t>
+      </w:r>
+      <w:hyperlink r:id="rId46">
+        <w:r>
+          <w:rPr>
+            <w:lang w:val="zh_TW" w:bidi="zh_TW"/>
+          </w:rPr>
+          <w:rPr>
+            <w:color w:val="0000EE"/>
+            <w:u w:val="single"/>
+          </w:rPr>
+          <w:t>18:18</w:t>
+        </w:r>
+      </w:hyperlink>
+      <w:r>
+        <w:rPr>
+          <w:lang w:val="zh_TW" w:bidi="zh_TW"/>
+        </w:rPr>
+        <w:t>；</w:t>
+      </w:r>
+      <w:hyperlink r:id="rId47">
+        <w:r>
+          <w:rPr>
+            <w:lang w:val="zh_TW" w:bidi="zh_TW"/>
+          </w:rPr>
+          <w:rPr>
+            <w:color w:val="0000EE"/>
+            <w:u w:val="single"/>
+          </w:rPr>
+          <w:t>傳6:4</w:t>
+        </w:r>
+      </w:hyperlink>
+      <w:r>
+        <w:rPr>
+          <w:lang w:val="zh_TW" w:bidi="zh_TW"/>
+        </w:rPr>
+        <w:t>，</w:t>
+      </w:r>
+      <w:hyperlink r:id="rId48">
+        <w:r>
+          <w:rPr>
+            <w:lang w:val="zh_TW" w:bidi="zh_TW"/>
+          </w:rPr>
+          <w:rPr>
+            <w:color w:val="0000EE"/>
+            <w:u w:val="single"/>
+          </w:rPr>
+          <w:t>11:8</w:t>
+        </w:r>
+      </w:hyperlink>
+      <w:r>
+        <w:rPr>
+          <w:lang w:val="zh_TW" w:bidi="zh_TW"/>
+        </w:rPr>
+        <w:t>）。</w:t>
+      </w:r>
+    </w:p>
+    <w:p>
+      <w:pPr/>
+      <w:r>
+        <w:rPr>
+          <w:lang w:val="zh_TW" w:bidi="zh_TW"/>
+        </w:rPr>
+      </w:r>
+      <w:r>
+        <w:rPr>
+          <w:lang w:val="zh_TW" w:bidi="zh_TW"/>
+        </w:rPr>
+        <w:t>黑暗也常象徵負面的情緒，如恐懼與憂愁；它也代表罪人所遭遇的苦難（</w:t>
+      </w:r>
+      <w:hyperlink r:id="rId49">
+        <w:r>
+          <w:rPr>
+            <w:lang w:val="zh_TW" w:bidi="zh_TW"/>
+          </w:rPr>
+          <w:rPr>
+            <w:color w:val="0000EE"/>
+            <w:u w:val="single"/>
+          </w:rPr>
+          <w:t>創15:12</w:t>
+        </w:r>
+      </w:hyperlink>
+      <w:r>
+        <w:rPr>
+          <w:lang w:val="zh_TW" w:bidi="zh_TW"/>
+        </w:rPr>
+        <w:t>；</w:t>
+      </w:r>
+      <w:hyperlink r:id="rId50">
+        <w:r>
+          <w:rPr>
+            <w:lang w:val="zh_TW" w:bidi="zh_TW"/>
+          </w:rPr>
+          <w:rPr>
+            <w:color w:val="0000EE"/>
+            <w:u w:val="single"/>
+          </w:rPr>
+          <w:t>伯5:14</w:t>
+        </w:r>
+      </w:hyperlink>
+      <w:r>
+        <w:rPr>
+          <w:lang w:val="zh_TW" w:bidi="zh_TW"/>
+        </w:rPr>
+        <w:t>，</w:t>
+      </w:r>
+      <w:hyperlink r:id="rId51">
+        <w:r>
+          <w:rPr>
+            <w:lang w:val="zh_TW" w:bidi="zh_TW"/>
+          </w:rPr>
+          <w:rPr>
+            <w:color w:val="0000EE"/>
+            <w:u w:val="single"/>
+          </w:rPr>
+          <w:t>12:25</w:t>
+        </w:r>
+      </w:hyperlink>
+      <w:r>
+        <w:rPr>
+          <w:lang w:val="zh_TW" w:bidi="zh_TW"/>
+        </w:rPr>
+        <w:t>，</w:t>
+      </w:r>
+      <w:hyperlink r:id="rId52">
+        <w:r>
+          <w:rPr>
+            <w:lang w:val="zh_TW" w:bidi="zh_TW"/>
+          </w:rPr>
+          <w:rPr>
+            <w:color w:val="0000EE"/>
+            <w:u w:val="single"/>
+          </w:rPr>
+          <w:t>15:22、30</w:t>
+        </w:r>
+      </w:hyperlink>
+      <w:r>
+        <w:rPr>
+          <w:lang w:val="zh_TW" w:bidi="zh_TW"/>
+        </w:rPr>
+        <w:t>，</w:t>
+      </w:r>
+      <w:hyperlink r:id="rId53">
+        <w:r>
+          <w:rPr>
+            <w:lang w:val="zh_TW" w:bidi="zh_TW"/>
+          </w:rPr>
+          <w:rPr>
+            <w:color w:val="0000EE"/>
+            <w:u w:val="single"/>
+          </w:rPr>
+          <w:t>19:8</w:t>
+        </w:r>
+      </w:hyperlink>
+      <w:r>
+        <w:rPr>
+          <w:lang w:val="zh_TW" w:bidi="zh_TW"/>
+        </w:rPr>
+        <w:t>，</w:t>
+      </w:r>
+      <w:hyperlink r:id="rId54">
+        <w:r>
+          <w:rPr>
+            <w:lang w:val="zh_TW" w:bidi="zh_TW"/>
+          </w:rPr>
+          <w:rPr>
+            <w:color w:val="0000EE"/>
+            <w:u w:val="single"/>
+          </w:rPr>
+          <w:t>22:11</w:t>
+        </w:r>
+      </w:hyperlink>
+      <w:r>
+        <w:rPr>
+          <w:lang w:val="zh_TW" w:bidi="zh_TW"/>
+        </w:rPr>
+        <w:t>；</w:t>
+      </w:r>
+      <w:hyperlink r:id="rId55">
+        <w:r>
+          <w:rPr>
+            <w:lang w:val="zh_TW" w:bidi="zh_TW"/>
+          </w:rPr>
+          <w:rPr>
+            <w:color w:val="0000EE"/>
+            <w:u w:val="single"/>
+          </w:rPr>
+          <w:t>詩35:6</w:t>
+        </w:r>
+      </w:hyperlink>
+      <w:r>
+        <w:rPr>
+          <w:lang w:val="zh_TW" w:bidi="zh_TW"/>
+        </w:rPr>
+        <w:t>，</w:t>
+      </w:r>
+      <w:hyperlink r:id="rId56">
+        <w:r>
+          <w:rPr>
+            <w:lang w:val="zh_TW" w:bidi="zh_TW"/>
+          </w:rPr>
+          <w:rPr>
+            <w:color w:val="0000EE"/>
+            <w:u w:val="single"/>
+          </w:rPr>
+          <w:t>107:10、14</w:t>
+        </w:r>
+      </w:hyperlink>
+      <w:r>
+        <w:rPr>
+          <w:lang w:val="zh_TW" w:bidi="zh_TW"/>
+        </w:rPr>
+        <w:t>；</w:t>
+      </w:r>
+      <w:hyperlink r:id="rId57">
+        <w:r>
+          <w:rPr>
+            <w:lang w:val="zh_TW" w:bidi="zh_TW"/>
+          </w:rPr>
+          <w:rPr>
+            <w:color w:val="0000EE"/>
+            <w:u w:val="single"/>
+          </w:rPr>
+          <w:t>傳5:17</w:t>
+        </w:r>
+      </w:hyperlink>
+      <w:r>
+        <w:rPr>
+          <w:lang w:val="zh_TW" w:bidi="zh_TW"/>
+        </w:rPr>
+        <w:t>；</w:t>
+      </w:r>
+      <w:hyperlink r:id="rId58">
+        <w:r>
+          <w:rPr>
+            <w:lang w:val="zh_TW" w:bidi="zh_TW"/>
+          </w:rPr>
+          <w:rPr>
+            <w:color w:val="0000EE"/>
+            <w:u w:val="single"/>
+          </w:rPr>
+          <w:t>賽5:30</w:t>
+        </w:r>
+      </w:hyperlink>
+      <w:r>
+        <w:rPr>
+          <w:lang w:val="zh_TW" w:bidi="zh_TW"/>
+        </w:rPr>
+        <w:t>）。有時黑暗象徵邪惡的行為（</w:t>
+      </w:r>
+      <w:hyperlink r:id="rId59">
+        <w:r>
+          <w:rPr>
+            <w:lang w:val="zh_TW" w:bidi="zh_TW"/>
+          </w:rPr>
+          <w:rPr>
+            <w:color w:val="0000EE"/>
+            <w:u w:val="single"/>
+          </w:rPr>
+          <w:t>箴2:13</w:t>
+        </w:r>
+      </w:hyperlink>
+      <w:r>
+        <w:rPr>
+          <w:lang w:val="zh_TW" w:bidi="zh_TW"/>
+        </w:rPr>
+        <w:t>，</w:t>
+      </w:r>
+      <w:hyperlink r:id="rId60">
+        <w:r>
+          <w:rPr>
+            <w:lang w:val="zh_TW" w:bidi="zh_TW"/>
+          </w:rPr>
+          <w:rPr>
+            <w:color w:val="0000EE"/>
+            <w:u w:val="single"/>
+          </w:rPr>
+          <w:t>4:19</w:t>
+        </w:r>
+      </w:hyperlink>
+      <w:r>
+        <w:rPr>
+          <w:lang w:val="zh_TW" w:bidi="zh_TW"/>
+        </w:rPr>
+        <w:t>；</w:t>
+      </w:r>
+      <w:hyperlink r:id="rId61">
+        <w:r>
+          <w:rPr>
+            <w:lang w:val="zh_TW" w:bidi="zh_TW"/>
+          </w:rPr>
+          <w:rPr>
+            <w:color w:val="0000EE"/>
+            <w:u w:val="single"/>
+          </w:rPr>
+          <w:t>賽5:20</w:t>
+        </w:r>
+      </w:hyperlink>
+      <w:r>
+        <w:rPr>
+          <w:lang w:val="zh_TW" w:bidi="zh_TW"/>
+        </w:rPr>
+        <w:t>，</w:t>
+      </w:r>
+      <w:hyperlink r:id="rId62">
+        <w:r>
+          <w:rPr>
+            <w:lang w:val="zh_TW" w:bidi="zh_TW"/>
+          </w:rPr>
+          <w:rPr>
+            <w:color w:val="0000EE"/>
+            <w:u w:val="single"/>
+          </w:rPr>
+          <w:t>60:2</w:t>
+        </w:r>
+      </w:hyperlink>
+      <w:r>
+        <w:rPr>
+          <w:lang w:val="zh_TW" w:bidi="zh_TW"/>
+        </w:rPr>
+        <w:t>）。在新約中，「黑暗」通常有兩層意思：指人行惡事，或指人不明白神的真理（</w:t>
+      </w:r>
+      <w:hyperlink r:id="rId36">
+        <w:r>
+          <w:rPr>
+            <w:lang w:val="zh_TW" w:bidi="zh_TW"/>
+          </w:rPr>
+          <w:rPr>
+            <w:color w:val="0000EE"/>
+            <w:u w:val="single"/>
+          </w:rPr>
+          <w:t>太4:16</w:t>
+        </w:r>
+      </w:hyperlink>
+      <w:r>
+        <w:rPr>
+          <w:lang w:val="zh_TW" w:bidi="zh_TW"/>
+        </w:rPr>
+        <w:t>，</w:t>
+      </w:r>
+      <w:hyperlink r:id="rId63">
+        <w:r>
+          <w:rPr>
+            <w:lang w:val="zh_TW" w:bidi="zh_TW"/>
+          </w:rPr>
+          <w:rPr>
+            <w:color w:val="0000EE"/>
+            <w:u w:val="single"/>
+          </w:rPr>
+          <w:t>6:23</w:t>
+        </w:r>
+      </w:hyperlink>
+      <w:r>
+        <w:rPr>
+          <w:lang w:val="zh_TW" w:bidi="zh_TW"/>
+        </w:rPr>
+        <w:t>；</w:t>
+      </w:r>
+      <w:hyperlink r:id="rId64">
+        <w:r>
+          <w:rPr>
+            <w:lang w:val="zh_TW" w:bidi="zh_TW"/>
+          </w:rPr>
+          <w:rPr>
+            <w:color w:val="0000EE"/>
+            <w:u w:val="single"/>
+          </w:rPr>
+          <w:t>路1:79</w:t>
+        </w:r>
+      </w:hyperlink>
+      <w:r>
+        <w:rPr>
+          <w:lang w:val="zh_TW" w:bidi="zh_TW"/>
+        </w:rPr>
+        <w:t>，</w:t>
+      </w:r>
+      <w:hyperlink r:id="rId65">
+        <w:r>
+          <w:rPr>
+            <w:lang w:val="zh_TW" w:bidi="zh_TW"/>
+          </w:rPr>
+          <w:rPr>
+            <w:color w:val="0000EE"/>
+            <w:u w:val="single"/>
+          </w:rPr>
+          <w:t>11:35</w:t>
+        </w:r>
+      </w:hyperlink>
+      <w:r>
+        <w:rPr>
+          <w:lang w:val="zh_TW" w:bidi="zh_TW"/>
+        </w:rPr>
+        <w:t>，</w:t>
+      </w:r>
+      <w:hyperlink r:id="rId66">
+        <w:r>
+          <w:rPr>
+            <w:lang w:val="zh_TW" w:bidi="zh_TW"/>
+          </w:rPr>
+          <w:rPr>
+            <w:color w:val="0000EE"/>
+            <w:u w:val="single"/>
+          </w:rPr>
+          <w:t>22:53</w:t>
+        </w:r>
+      </w:hyperlink>
+      <w:r>
+        <w:rPr>
+          <w:lang w:val="zh_TW" w:bidi="zh_TW"/>
+        </w:rPr>
+        <w:t>；</w:t>
+      </w:r>
+      <w:hyperlink r:id="rId67">
+        <w:r>
+          <w:rPr>
+            <w:lang w:val="zh_TW" w:bidi="zh_TW"/>
+          </w:rPr>
+          <w:rPr>
+            <w:color w:val="0000EE"/>
+            <w:u w:val="single"/>
+          </w:rPr>
+          <w:t>羅2:19</w:t>
+        </w:r>
+      </w:hyperlink>
+      <w:r>
+        <w:rPr>
+          <w:lang w:val="zh_TW" w:bidi="zh_TW"/>
+        </w:rPr>
+        <w:t>；</w:t>
+      </w:r>
+      <w:hyperlink r:id="rId68">
+        <w:r>
+          <w:rPr>
+            <w:lang w:val="zh_TW" w:bidi="zh_TW"/>
+          </w:rPr>
+          <w:rPr>
+            <w:color w:val="0000EE"/>
+            <w:u w:val="single"/>
+          </w:rPr>
+          <w:t>西1:13</w:t>
+        </w:r>
+      </w:hyperlink>
+      <w:r>
+        <w:rPr>
+          <w:lang w:val="zh_TW" w:bidi="zh_TW"/>
+        </w:rPr>
+        <w:t>）。</w:t>
+      </w:r>
+    </w:p>
+    <w:p>
+      <w:pPr/>
+      <w:r>
+        <w:rPr>
+          <w:lang w:val="zh_TW" w:bidi="zh_TW"/>
+        </w:rPr>
+      </w:r>
+      <w:r>
+        <w:rPr>
+          <w:lang w:val="zh_TW" w:bidi="zh_TW"/>
+        </w:rPr>
+        <w:t>舊約先知常提到一個特別的時間，稱為「耶和華的日子」，並形容那日是極其黑暗的（</w:t>
+      </w:r>
+      <w:hyperlink r:id="rId69">
+        <w:r>
+          <w:rPr>
+            <w:lang w:val="zh_TW" w:bidi="zh_TW"/>
+          </w:rPr>
+          <w:rPr>
+            <w:color w:val="0000EE"/>
+            <w:u w:val="single"/>
+          </w:rPr>
+          <w:t>結32:8</w:t>
+        </w:r>
+      </w:hyperlink>
+      <w:r>
+        <w:rPr>
+          <w:lang w:val="zh_TW" w:bidi="zh_TW"/>
+        </w:rPr>
+        <w:t>；</w:t>
+      </w:r>
+      <w:hyperlink r:id="rId70">
+        <w:r>
+          <w:rPr>
+            <w:lang w:val="zh_TW" w:bidi="zh_TW"/>
+          </w:rPr>
+          <w:rPr>
+            <w:color w:val="0000EE"/>
+            <w:u w:val="single"/>
+          </w:rPr>
+          <w:t>珥2:2、31</w:t>
+        </w:r>
+      </w:hyperlink>
+      <w:r>
+        <w:rPr>
+          <w:lang w:val="zh_TW" w:bidi="zh_TW"/>
+        </w:rPr>
+        <w:t>；</w:t>
+      </w:r>
+      <w:hyperlink r:id="rId71">
+        <w:r>
+          <w:rPr>
+            <w:lang w:val="zh_TW" w:bidi="zh_TW"/>
+          </w:rPr>
+          <w:rPr>
+            <w:color w:val="0000EE"/>
+            <w:u w:val="single"/>
+          </w:rPr>
+          <w:t>摩5:18、20</w:t>
+        </w:r>
+      </w:hyperlink>
+      <w:r>
+        <w:rPr>
+          <w:lang w:val="zh_TW" w:bidi="zh_TW"/>
+        </w:rPr>
+        <w:t>；</w:t>
+      </w:r>
+      <w:hyperlink r:id="rId72">
+        <w:r>
+          <w:rPr>
+            <w:lang w:val="zh_TW" w:bidi="zh_TW"/>
+          </w:rPr>
+          <w:rPr>
+            <w:color w:val="0000EE"/>
+            <w:u w:val="single"/>
+          </w:rPr>
+          <w:t>番1:15</w:t>
+        </w:r>
+      </w:hyperlink>
+      <w:r>
+        <w:rPr>
+          <w:lang w:val="zh_TW" w:bidi="zh_TW"/>
+        </w:rPr>
+        <w:t>）。新約也提到這樣的黑暗，用來描述耶穌再來審判世界的時候（</w:t>
+      </w:r>
+      <w:hyperlink r:id="rId73">
+        <w:r>
+          <w:rPr>
+            <w:lang w:val="zh_TW" w:bidi="zh_TW"/>
+          </w:rPr>
+          <w:rPr>
+            <w:color w:val="0000EE"/>
+            <w:u w:val="single"/>
+          </w:rPr>
+          <w:t>太8:12</w:t>
+        </w:r>
+      </w:hyperlink>
+      <w:r>
+        <w:rPr>
+          <w:lang w:val="zh_TW" w:bidi="zh_TW"/>
+        </w:rPr>
+        <w:t>，</w:t>
+      </w:r>
+      <w:hyperlink r:id="rId74">
+        <w:r>
+          <w:rPr>
+            <w:lang w:val="zh_TW" w:bidi="zh_TW"/>
+          </w:rPr>
+          <w:rPr>
+            <w:color w:val="0000EE"/>
+            <w:u w:val="single"/>
+          </w:rPr>
+          <w:t>22:13</w:t>
+        </w:r>
+      </w:hyperlink>
+      <w:r>
+        <w:rPr>
+          <w:lang w:val="zh_TW" w:bidi="zh_TW"/>
+        </w:rPr>
+        <w:t>，</w:t>
+      </w:r>
+      <w:hyperlink r:id="rId75">
+        <w:r>
+          <w:rPr>
+            <w:lang w:val="zh_TW" w:bidi="zh_TW"/>
+          </w:rPr>
+          <w:rPr>
+            <w:color w:val="0000EE"/>
+            <w:u w:val="single"/>
+          </w:rPr>
+          <w:t>25:30</w:t>
+        </w:r>
+      </w:hyperlink>
+      <w:r>
+        <w:rPr>
+          <w:lang w:val="zh_TW" w:bidi="zh_TW"/>
+        </w:rPr>
+        <w:t>；</w:t>
+      </w:r>
+      <w:hyperlink r:id="rId76">
+        <w:r>
+          <w:rPr>
+            <w:lang w:val="zh_TW" w:bidi="zh_TW"/>
+          </w:rPr>
+          <w:rPr>
+            <w:color w:val="0000EE"/>
+            <w:u w:val="single"/>
+          </w:rPr>
+          <w:t>彼後2:17</w:t>
+        </w:r>
+      </w:hyperlink>
+      <w:r>
+        <w:rPr>
+          <w:lang w:val="zh_TW" w:bidi="zh_TW"/>
+        </w:rPr>
+        <w:t>；</w:t>
+      </w:r>
+      <w:hyperlink r:id="rId77">
+        <w:r>
+          <w:rPr>
+            <w:lang w:val="zh_TW" w:bidi="zh_TW"/>
+          </w:rPr>
+          <w:rPr>
+            <w:color w:val="0000EE"/>
+            <w:u w:val="single"/>
+          </w:rPr>
+          <w:t>猶6、13</w:t>
+        </w:r>
+      </w:hyperlink>
+      <w:r>
+        <w:rPr>
+          <w:lang w:val="zh_TW" w:bidi="zh_TW"/>
+        </w:rPr>
+        <w:t>）。聖經說，人若認識神，就好像從黑暗進入光明（</w:t>
+      </w:r>
+      <w:hyperlink r:id="rId78">
+        <w:r>
+          <w:rPr>
+            <w:lang w:val="zh_TW" w:bidi="zh_TW"/>
+          </w:rPr>
+          <w:rPr>
+            <w:color w:val="0000EE"/>
+            <w:u w:val="single"/>
+          </w:rPr>
+          <w:t>賽9:2</w:t>
+        </w:r>
+      </w:hyperlink>
+      <w:r>
+        <w:rPr>
+          <w:lang w:val="zh_TW" w:bidi="zh_TW"/>
+        </w:rPr>
+        <w:t>，</w:t>
+      </w:r>
+      <w:hyperlink r:id="rId79">
+        <w:r>
+          <w:rPr>
+            <w:lang w:val="zh_TW" w:bidi="zh_TW"/>
+          </w:rPr>
+          <w:rPr>
+            <w:color w:val="0000EE"/>
+            <w:u w:val="single"/>
+          </w:rPr>
+          <w:t>29:18</w:t>
+        </w:r>
+      </w:hyperlink>
+      <w:r>
+        <w:rPr>
+          <w:lang w:val="zh_TW" w:bidi="zh_TW"/>
+        </w:rPr>
+        <w:t>，</w:t>
+      </w:r>
+      <w:hyperlink r:id="rId80">
+        <w:r>
+          <w:rPr>
+            <w:lang w:val="zh_TW" w:bidi="zh_TW"/>
+          </w:rPr>
+          <w:rPr>
+            <w:color w:val="0000EE"/>
+            <w:u w:val="single"/>
+          </w:rPr>
+          <w:t>42:7</w:t>
+        </w:r>
+      </w:hyperlink>
+      <w:r>
+        <w:rPr>
+          <w:lang w:val="zh_TW" w:bidi="zh_TW"/>
+        </w:rPr>
+        <w:t>）。黑暗不能成為人躲避神的地方（</w:t>
+      </w:r>
+      <w:hyperlink r:id="rId81">
+        <w:r>
+          <w:rPr>
+            <w:lang w:val="zh_TW" w:bidi="zh_TW"/>
+          </w:rPr>
+          <w:rPr>
+            <w:color w:val="0000EE"/>
+            <w:u w:val="single"/>
+          </w:rPr>
+          <w:t>伯34:22</w:t>
+        </w:r>
+      </w:hyperlink>
+      <w:r>
+        <w:rPr>
+          <w:lang w:val="zh_TW" w:bidi="zh_TW"/>
+        </w:rPr>
+        <w:t>；</w:t>
+      </w:r>
+      <w:hyperlink r:id="rId82">
+        <w:r>
+          <w:rPr>
+            <w:lang w:val="zh_TW" w:bidi="zh_TW"/>
+          </w:rPr>
+          <w:rPr>
+            <w:color w:val="0000EE"/>
+            <w:u w:val="single"/>
+          </w:rPr>
+          <w:t>詩139:11–12</w:t>
+        </w:r>
+      </w:hyperlink>
+      <w:r>
+        <w:rPr>
+          <w:lang w:val="zh_TW" w:bidi="zh_TW"/>
+        </w:rPr>
+        <w:t>；</w:t>
+      </w:r>
+      <w:hyperlink r:id="rId83">
+        <w:r>
+          <w:rPr>
+            <w:lang w:val="zh_TW" w:bidi="zh_TW"/>
+          </w:rPr>
+          <w:rPr>
+            <w:color w:val="0000EE"/>
+            <w:u w:val="single"/>
+          </w:rPr>
+          <w:t>賽29:15</w:t>
+        </w:r>
+      </w:hyperlink>
+      <w:r>
+        <w:rPr>
+          <w:lang w:val="zh_TW" w:bidi="zh_TW"/>
+        </w:rPr>
+        <w:t>）。</w:t>
+      </w:r>
+    </w:p>
+    <w:p>
+      <w:pPr/>
+      <w:r>
+        <w:rPr>
+          <w:lang w:val="zh_TW" w:bidi="zh_TW"/>
+        </w:rPr>
+      </w:r>
+      <w:r>
+        <w:rPr>
           <w:i/>
           <w:lang w:val="zh_TW" w:bidi="zh_TW"/>
         </w:rPr>
@@ -903,19 +1829,7 @@
         <w:rPr>
           <w:lang w:val="zh_TW" w:bidi="zh_TW"/>
         </w:rPr>
-        <w:t>吉加墨詩史詩</w:t>
-      </w:r>
-      <w:r>
-        <w:rPr>
-          <w:lang w:val="zh_TW" w:bidi="zh_TW"/>
-        </w:rPr>
-        <w:t>；</w:t>
-      </w:r>
-      <w:r>
-        <w:rPr>
-          <w:lang w:val="zh_TW" w:bidi="zh_TW"/>
-        </w:rPr>
-        <w:t>挪亞 #1</w:t>
+        <w:t>光</w:t>
       </w:r>
       <w:r>
         <w:rPr>
